--- a/data/questionpaper.docx
+++ b/data/questionpaper.docx
@@ -72,11 +72,9 @@
         <w:rPr>
           <w:lang w:val="en-US"/>
         </w:rPr>
-        <w:t xml:space="preserve">18AI811. q1</w:t>
+        <w:t xml:space="preserve">18AI811. What is AI ?</w:t>
         <w:br/>
-        <w:t xml:space="preserve">18AI812. q2</w:t>
-        <w:br/>
-        <w:t xml:space="preserve">18AI813. q3</w:t>
+        <w:t xml:space="preserve">18AI812. What is ML ?</w:t>
         <w:br/>
         <w:t xml:space="preserve"/>
       </w:r>

--- a/data/questionpaper.docx
+++ b/data/questionpaper.docx
@@ -72,9 +72,9 @@
         <w:rPr>
           <w:lang w:val="en-US"/>
         </w:rPr>
-        <w:t xml:space="preserve">18AI811. What is AI ?</w:t>
+        <w:t xml:space="preserve">18AI821. Question 1 </w:t>
         <w:br/>
-        <w:t xml:space="preserve">18AI812. What is ML ?</w:t>
+        <w:t xml:space="preserve">18AI822. Question 2</w:t>
         <w:br/>
         <w:t xml:space="preserve"/>
       </w:r>

--- a/data/questionpaper.docx
+++ b/data/questionpaper.docx
@@ -13,7 +13,7 @@
         <w:rPr>
           <w:lang w:val="en-US"/>
         </w:rPr>
-        <w:t>Computer generated question Paper</w:t>
+        <w:t>This is a sample Question Paper for</w:t>
       </w:r>
     </w:p>
     <w:p>
@@ -27,35 +27,88 @@
         <w:rPr>
           <w:lang w:val="en-US"/>
         </w:rPr>
-        <w:t xml:space="preserve">This is a sample and can be </w:t>
+        <w:t xml:space="preserve">VTU</w:t>
       </w:r>
     </w:p>
     <w:p>
       <w:pPr>
-        <w:jc w:val="center"/>
+        <w:jc w:val="left"/>
         <w:rPr>
           <w:lang w:val="en-US"/>
         </w:rPr>
       </w:pPr>
-      <w:r>
-        <w:rPr>
-          <w:lang w:val="en-US"/>
-        </w:rPr>
-        <w:t>Improved for specific institutes</w:t>
+      <w:proofErr w:type="gramStart"/>
+      <w:r>
+        <w:rPr>
+          <w:lang w:val="en-US"/>
+        </w:rPr>
+        <w:t xml:space="preserve">Date:2024-05-09</w:t>
+      </w:r>
+      <w:r>
+        <w:rPr>
+          <w:lang w:val="en-US"/>
+        </w:rPr>
+        <w:tab/>
+      </w:r>
+      <w:r>
+        <w:rPr>
+          <w:lang w:val="en-US"/>
+        </w:rPr>
+        <w:tab/>
+        <w:t xml:space="preserve">                                                                         Subject: Cloud</w:t>
       </w:r>
     </w:p>
     <w:p>
       <w:pPr>
+        <w:jc w:val="left"/>
         <w:rPr>
           <w:lang w:val="en-US"/>
         </w:rPr>
       </w:pPr>
-      <w:bookmarkStart w:id="0" w:name="_GoBack"/>
-      <w:bookmarkEnd w:id="0"/>
+      <w:r>
+        <w:rPr>
+          <w:lang w:val="en-US"/>
+        </w:rPr>
+        <w:t xml:space="preserve">Subject Code: 18AI82   </w:t>
+      </w:r>
+      <w:proofErr w:type="gramEnd"/>
+      <w:r>
+        <w:rPr>
+          <w:lang w:val="en-US"/>
+        </w:rPr>
+        <w:t xml:space="preserve">                                                                              Total Marks : 15</w:t>
+      </w:r>
     </w:p>
     <w:p>
       <w:pPr>
-        <w:jc w:val="center"/>
+        <w:jc w:val="left"/>
+        <w:rPr>
+          <w:lang w:val="en-US"/>
+        </w:rPr>
+      </w:pPr>
+      <w:r>
+        <w:rPr>
+          <w:lang w:val="en-US"/>
+        </w:rPr>
+        <w:t xml:space="preserve">Time </w:t>
+      </w:r>
+      <w:proofErr w:type="gramStart"/>
+      <w:r>
+        <w:rPr>
+          <w:lang w:val="en-US"/>
+        </w:rPr>
+        <w:t xml:space="preserve">allotted :</w:t>
+      </w:r>
+      <w:proofErr w:type="gramEnd"/>
+      <w:r>
+        <w:rPr>
+          <w:lang w:val="en-US"/>
+        </w:rPr>
+        <w:t xml:space="preserve"> 16:52</w:t>
+      </w:r>
+    </w:p>
+    <w:p>
+      <w:pPr>
         <w:rPr>
           <w:lang w:val="en-US"/>
         </w:rPr>
@@ -72,13 +125,166 @@
         <w:rPr>
           <w:lang w:val="en-US"/>
         </w:rPr>
-        <w:t xml:space="preserve">18AI821. Question 1 </w:t>
+        <w:t xml:space="preserve">18AI821.</w:t>
+      </w:r>
+      <w:r>
+        <w:rPr>
+          <w:lang w:val="en-US"/>
+        </w:rPr>
+        <w:tab/>
+      </w:r>
+      <w:r>
+        <w:rPr>
+          <w:lang w:val="en-US"/>
+        </w:rPr>
+        <w:t xml:space="preserve">who are you?</w:t>
+      </w:r>
+      <w:r>
+        <w:rPr>
+          <w:lang w:val="en-US"/>
+        </w:rPr>
+        <w:tab/>
+      </w:r>
+      <w:r>
+        <w:rPr>
+          <w:lang w:val="en-US"/>
+        </w:rPr>
+        <w:t xml:space="preserve"/>
+      </w:r>
+      <w:r>
+        <w:rPr>
+          <w:lang w:val="en-US"/>
+        </w:rPr>
+        <w:tab/>
+      </w:r>
+      <w:r>
+        <w:rPr>
+          <w:lang w:val="en-US"/>
+        </w:rPr>
+        <w:t xml:space="preserve"/>
+      </w:r>
+      <w:r>
+        <w:rPr>
+          <w:lang w:val="en-US"/>
+        </w:rPr>
+        <w:tab/>
+      </w:r>
+      <w:r>
+        <w:rPr>
+          <w:lang w:val="en-US"/>
+        </w:rPr>
+        <w:t xml:space="preserve"/>
+      </w:r>
+      <w:r>
+        <w:rPr>
+          <w:lang w:val="en-US"/>
+        </w:rPr>
+        <w:tab/>
+      </w:r>
+      <w:r>
+        <w:rPr>
+          <w:lang w:val="en-US"/>
+        </w:rPr>
+        <w:t xml:space="preserve"> Marks:10</w:t>
         <w:br/>
-        <w:t xml:space="preserve">18AI822. Question 2</w:t>
+        <w:t xml:space="preserve">18AI822.</w:t>
+      </w:r>
+      <w:r>
+        <w:rPr>
+          <w:lang w:val="en-US"/>
+        </w:rPr>
+        <w:tab/>
+      </w:r>
+      <w:r>
+        <w:rPr>
+          <w:lang w:val="en-US"/>
+        </w:rPr>
+        <w:t xml:space="preserve">What your name?</w:t>
+      </w:r>
+      <w:r>
+        <w:rPr>
+          <w:lang w:val="en-US"/>
+        </w:rPr>
+        <w:tab/>
+      </w:r>
+      <w:r>
+        <w:rPr>
+          <w:lang w:val="en-US"/>
+        </w:rPr>
+        <w:t xml:space="preserve"/>
+      </w:r>
+      <w:r>
+        <w:rPr>
+          <w:lang w:val="en-US"/>
+        </w:rPr>
+        <w:tab/>
+      </w:r>
+      <w:r>
+        <w:rPr>
+          <w:lang w:val="en-US"/>
+        </w:rPr>
+        <w:t xml:space="preserve"/>
+      </w:r>
+      <w:r>
+        <w:rPr>
+          <w:lang w:val="en-US"/>
+        </w:rPr>
+        <w:tab/>
+      </w:r>
+      <w:r>
+        <w:rPr>
+          <w:lang w:val="en-US"/>
+        </w:rPr>
+        <w:t xml:space="preserve"/>
+      </w:r>
+      <w:r>
+        <w:rPr>
+          <w:lang w:val="en-US"/>
+        </w:rPr>
+        <w:tab/>
+      </w:r>
+      <w:r>
+        <w:rPr>
+          <w:lang w:val="en-US"/>
+        </w:rPr>
+        <w:t xml:space="preserve"> Marks:5</w:t>
         <w:br/>
         <w:t xml:space="preserve"/>
       </w:r>
     </w:p>
+    <w:p>
+      <w:pPr>
+        <w:jc w:val="left"/>
+        <w:rPr>
+          <w:lang w:val="en-US"/>
+        </w:rPr>
+      </w:pPr>
+    </w:p>
+    <w:p>
+      <w:pPr>
+        <w:jc w:val="left"/>
+        <w:rPr>
+          <w:lang w:val="en-US"/>
+        </w:rPr>
+      </w:pPr>
+    </w:p>
+    <w:p>
+      <w:pPr>
+        <w:jc w:val="left"/>
+        <w:rPr>
+          <w:lang w:val="en-US"/>
+        </w:rPr>
+      </w:pPr>
+    </w:p>
+    <w:p>
+      <w:pPr>
+        <w:jc w:val="center"/>
+        <w:rPr>
+          <w:lang w:val="en-US"/>
+        </w:rPr>
+      </w:pPr>
+    </w:p>
+    <w:p/>
     <w:sectPr>
       <w:pgSz w:w="11900" w:h="16840"/>
       <w:pgMar w:top="1440" w:right="1440" w:bottom="1440" w:left="1440" w:header="708" w:footer="708" w:gutter="0"/>
@@ -94,16 +300,13 @@
   <w:docDefaults>
     <w:rPrDefault>
       <w:rPr>
-        <w:rFonts w:asciiTheme="minorHAnsi" w:eastAsiaTheme="minorEastAsia" w:hAnsiTheme="minorHAnsi" w:cstheme="minorBidi"/>
+        <w:rFonts w:asciiTheme="minorHAnsi" w:eastAsiaTheme="minorHAnsi" w:hAnsiTheme="minorHAnsi" w:cstheme="minorBidi"/>
+        <w:sz w:val="24"/>
+        <w:szCs w:val="24"/>
         <w:lang w:val="en-IN" w:eastAsia="en-US" w:bidi="ar-SA"/>
       </w:rPr>
     </w:rPrDefault>
-    <w:pPrDefault>
-      <w:pPr>
-        <w:spacing w:after="200" w:line="276" w:lineRule="auto"/>
-        <w:jc w:val="both"/>
-      </w:pPr>
-    </w:pPrDefault>
+    <w:pPrDefault/>
   </w:docDefaults>
   <w:latentStyles w:defLockedState="0" w:defUIPriority="99" w:defSemiHidden="0" w:defUnhideWhenUsed="0" w:defQFormat="0" w:count="375">
     <w:lsdException w:name="Normal" w:uiPriority="0" w:qFormat="1"/>
@@ -485,203 +688,15 @@
   <w:style w:type="paragraph" w:default="1" w:styleId="Normal">
     <w:name w:val="Normal"/>
     <w:qFormat/>
-    <w:rsid w:val="00785B0B"/>
-  </w:style>
-  <w:style w:type="paragraph" w:styleId="Heading1">
-    <w:name w:val="heading 1"/>
-    <w:basedOn w:val="Normal"/>
-    <w:next w:val="Normal"/>
-    <w:link w:val="Heading1Char"/>
-    <w:uiPriority w:val="9"/>
-    <w:qFormat/>
-    <w:rsid w:val="00785B0B"/>
+    <w:rsid w:val="00622C51"/>
     <w:pPr>
-      <w:spacing w:before="300" w:after="40"/>
-      <w:jc w:val="left"/>
-      <w:outlineLvl w:val="0"/>
+      <w:spacing w:after="200" w:line="276" w:lineRule="auto"/>
+      <w:jc w:val="both"/>
     </w:pPr>
     <w:rPr>
-      <w:smallCaps/>
-      <w:spacing w:val="5"/>
-      <w:sz w:val="32"/>
-      <w:szCs w:val="32"/>
-    </w:rPr>
-  </w:style>
-  <w:style w:type="paragraph" w:styleId="Heading2">
-    <w:name w:val="heading 2"/>
-    <w:basedOn w:val="Normal"/>
-    <w:next w:val="Normal"/>
-    <w:link w:val="Heading2Char"/>
-    <w:uiPriority w:val="9"/>
-    <w:semiHidden/>
-    <w:unhideWhenUsed/>
-    <w:qFormat/>
-    <w:rsid w:val="00785B0B"/>
-    <w:pPr>
-      <w:spacing w:before="240" w:after="80"/>
-      <w:jc w:val="left"/>
-      <w:outlineLvl w:val="1"/>
-    </w:pPr>
-    <w:rPr>
-      <w:smallCaps/>
-      <w:spacing w:val="5"/>
-      <w:sz w:val="28"/>
-      <w:szCs w:val="28"/>
-    </w:rPr>
-  </w:style>
-  <w:style w:type="paragraph" w:styleId="Heading3">
-    <w:name w:val="heading 3"/>
-    <w:basedOn w:val="Normal"/>
-    <w:next w:val="Normal"/>
-    <w:link w:val="Heading3Char"/>
-    <w:uiPriority w:val="9"/>
-    <w:semiHidden/>
-    <w:unhideWhenUsed/>
-    <w:qFormat/>
-    <w:rsid w:val="00785B0B"/>
-    <w:pPr>
-      <w:spacing w:after="0"/>
-      <w:jc w:val="left"/>
-      <w:outlineLvl w:val="2"/>
-    </w:pPr>
-    <w:rPr>
-      <w:smallCaps/>
-      <w:spacing w:val="5"/>
-      <w:sz w:val="24"/>
-      <w:szCs w:val="24"/>
-    </w:rPr>
-  </w:style>
-  <w:style w:type="paragraph" w:styleId="Heading4">
-    <w:name w:val="heading 4"/>
-    <w:basedOn w:val="Normal"/>
-    <w:next w:val="Normal"/>
-    <w:link w:val="Heading4Char"/>
-    <w:uiPriority w:val="9"/>
-    <w:semiHidden/>
-    <w:unhideWhenUsed/>
-    <w:qFormat/>
-    <w:rsid w:val="00785B0B"/>
-    <w:pPr>
-      <w:spacing w:before="240" w:after="0"/>
-      <w:jc w:val="left"/>
-      <w:outlineLvl w:val="3"/>
-    </w:pPr>
-    <w:rPr>
-      <w:smallCaps/>
-      <w:spacing w:val="10"/>
-      <w:sz w:val="22"/>
-      <w:szCs w:val="22"/>
-    </w:rPr>
-  </w:style>
-  <w:style w:type="paragraph" w:styleId="Heading5">
-    <w:name w:val="heading 5"/>
-    <w:basedOn w:val="Normal"/>
-    <w:next w:val="Normal"/>
-    <w:link w:val="Heading5Char"/>
-    <w:uiPriority w:val="9"/>
-    <w:semiHidden/>
-    <w:unhideWhenUsed/>
-    <w:qFormat/>
-    <w:rsid w:val="00785B0B"/>
-    <w:pPr>
-      <w:spacing w:before="200" w:after="0"/>
-      <w:jc w:val="left"/>
-      <w:outlineLvl w:val="4"/>
-    </w:pPr>
-    <w:rPr>
-      <w:smallCaps/>
-      <w:color w:val="C45911" w:themeColor="accent2" w:themeShade="BF"/>
-      <w:spacing w:val="10"/>
-      <w:sz w:val="22"/>
-      <w:szCs w:val="26"/>
-    </w:rPr>
-  </w:style>
-  <w:style w:type="paragraph" w:styleId="Heading6">
-    <w:name w:val="heading 6"/>
-    <w:basedOn w:val="Normal"/>
-    <w:next w:val="Normal"/>
-    <w:link w:val="Heading6Char"/>
-    <w:uiPriority w:val="9"/>
-    <w:semiHidden/>
-    <w:unhideWhenUsed/>
-    <w:qFormat/>
-    <w:rsid w:val="00785B0B"/>
-    <w:pPr>
-      <w:spacing w:after="0"/>
-      <w:jc w:val="left"/>
-      <w:outlineLvl w:val="5"/>
-    </w:pPr>
-    <w:rPr>
-      <w:smallCaps/>
-      <w:color w:val="ED7D31" w:themeColor="accent2"/>
-      <w:spacing w:val="5"/>
-      <w:sz w:val="22"/>
-    </w:rPr>
-  </w:style>
-  <w:style w:type="paragraph" w:styleId="Heading7">
-    <w:name w:val="heading 7"/>
-    <w:basedOn w:val="Normal"/>
-    <w:next w:val="Normal"/>
-    <w:link w:val="Heading7Char"/>
-    <w:uiPriority w:val="9"/>
-    <w:semiHidden/>
-    <w:unhideWhenUsed/>
-    <w:qFormat/>
-    <w:rsid w:val="00785B0B"/>
-    <w:pPr>
-      <w:spacing w:after="0"/>
-      <w:jc w:val="left"/>
-      <w:outlineLvl w:val="6"/>
-    </w:pPr>
-    <w:rPr>
-      <w:b/>
-      <w:smallCaps/>
-      <w:color w:val="ED7D31" w:themeColor="accent2"/>
-      <w:spacing w:val="10"/>
-    </w:rPr>
-  </w:style>
-  <w:style w:type="paragraph" w:styleId="Heading8">
-    <w:name w:val="heading 8"/>
-    <w:basedOn w:val="Normal"/>
-    <w:next w:val="Normal"/>
-    <w:link w:val="Heading8Char"/>
-    <w:uiPriority w:val="9"/>
-    <w:semiHidden/>
-    <w:unhideWhenUsed/>
-    <w:qFormat/>
-    <w:rsid w:val="00785B0B"/>
-    <w:pPr>
-      <w:spacing w:after="0"/>
-      <w:jc w:val="left"/>
-      <w:outlineLvl w:val="7"/>
-    </w:pPr>
-    <w:rPr>
-      <w:b/>
-      <w:i/>
-      <w:smallCaps/>
-      <w:color w:val="C45911" w:themeColor="accent2" w:themeShade="BF"/>
-    </w:rPr>
-  </w:style>
-  <w:style w:type="paragraph" w:styleId="Heading9">
-    <w:name w:val="heading 9"/>
-    <w:basedOn w:val="Normal"/>
-    <w:next w:val="Normal"/>
-    <w:link w:val="Heading9Char"/>
-    <w:uiPriority w:val="9"/>
-    <w:semiHidden/>
-    <w:unhideWhenUsed/>
-    <w:qFormat/>
-    <w:rsid w:val="00785B0B"/>
-    <w:pPr>
-      <w:spacing w:after="0"/>
-      <w:jc w:val="left"/>
-      <w:outlineLvl w:val="8"/>
-    </w:pPr>
-    <w:rPr>
-      <w:b/>
-      <w:i/>
-      <w:smallCaps/>
-      <w:color w:val="823B0B" w:themeColor="accent2" w:themeShade="7F"/>
+      <w:rFonts w:eastAsiaTheme="minorEastAsia"/>
+      <w:sz w:val="20"/>
+      <w:szCs w:val="20"/>
     </w:rPr>
   </w:style>
   <w:style w:type="character" w:default="1" w:styleId="DefaultParagraphFont">
@@ -710,391 +725,6 @@
     <w:uiPriority w:val="99"/>
     <w:semiHidden/>
     <w:unhideWhenUsed/>
-  </w:style>
-  <w:style w:type="character" w:customStyle="1" w:styleId="Heading1Char">
-    <w:name w:val="Heading 1 Char"/>
-    <w:basedOn w:val="DefaultParagraphFont"/>
-    <w:link w:val="Heading1"/>
-    <w:uiPriority w:val="9"/>
-    <w:rsid w:val="00785B0B"/>
-    <w:rPr>
-      <w:smallCaps/>
-      <w:spacing w:val="5"/>
-      <w:sz w:val="32"/>
-      <w:szCs w:val="32"/>
-    </w:rPr>
-  </w:style>
-  <w:style w:type="character" w:customStyle="1" w:styleId="Heading2Char">
-    <w:name w:val="Heading 2 Char"/>
-    <w:basedOn w:val="DefaultParagraphFont"/>
-    <w:link w:val="Heading2"/>
-    <w:uiPriority w:val="9"/>
-    <w:semiHidden/>
-    <w:rsid w:val="00785B0B"/>
-    <w:rPr>
-      <w:smallCaps/>
-      <w:spacing w:val="5"/>
-      <w:sz w:val="28"/>
-      <w:szCs w:val="28"/>
-    </w:rPr>
-  </w:style>
-  <w:style w:type="character" w:customStyle="1" w:styleId="Heading3Char">
-    <w:name w:val="Heading 3 Char"/>
-    <w:basedOn w:val="DefaultParagraphFont"/>
-    <w:link w:val="Heading3"/>
-    <w:uiPriority w:val="9"/>
-    <w:semiHidden/>
-    <w:rsid w:val="00785B0B"/>
-    <w:rPr>
-      <w:smallCaps/>
-      <w:spacing w:val="5"/>
-      <w:sz w:val="24"/>
-      <w:szCs w:val="24"/>
-    </w:rPr>
-  </w:style>
-  <w:style w:type="character" w:customStyle="1" w:styleId="Heading4Char">
-    <w:name w:val="Heading 4 Char"/>
-    <w:basedOn w:val="DefaultParagraphFont"/>
-    <w:link w:val="Heading4"/>
-    <w:uiPriority w:val="9"/>
-    <w:semiHidden/>
-    <w:rsid w:val="00785B0B"/>
-    <w:rPr>
-      <w:smallCaps/>
-      <w:spacing w:val="10"/>
-      <w:sz w:val="22"/>
-      <w:szCs w:val="22"/>
-    </w:rPr>
-  </w:style>
-  <w:style w:type="character" w:customStyle="1" w:styleId="Heading5Char">
-    <w:name w:val="Heading 5 Char"/>
-    <w:basedOn w:val="DefaultParagraphFont"/>
-    <w:link w:val="Heading5"/>
-    <w:uiPriority w:val="9"/>
-    <w:semiHidden/>
-    <w:rsid w:val="00785B0B"/>
-    <w:rPr>
-      <w:smallCaps/>
-      <w:color w:val="C45911" w:themeColor="accent2" w:themeShade="BF"/>
-      <w:spacing w:val="10"/>
-      <w:sz w:val="22"/>
-      <w:szCs w:val="26"/>
-    </w:rPr>
-  </w:style>
-  <w:style w:type="character" w:customStyle="1" w:styleId="Heading6Char">
-    <w:name w:val="Heading 6 Char"/>
-    <w:basedOn w:val="DefaultParagraphFont"/>
-    <w:link w:val="Heading6"/>
-    <w:uiPriority w:val="9"/>
-    <w:semiHidden/>
-    <w:rsid w:val="00785B0B"/>
-    <w:rPr>
-      <w:smallCaps/>
-      <w:color w:val="ED7D31" w:themeColor="accent2"/>
-      <w:spacing w:val="5"/>
-      <w:sz w:val="22"/>
-    </w:rPr>
-  </w:style>
-  <w:style w:type="character" w:customStyle="1" w:styleId="Heading7Char">
-    <w:name w:val="Heading 7 Char"/>
-    <w:basedOn w:val="DefaultParagraphFont"/>
-    <w:link w:val="Heading7"/>
-    <w:uiPriority w:val="9"/>
-    <w:semiHidden/>
-    <w:rsid w:val="00785B0B"/>
-    <w:rPr>
-      <w:b/>
-      <w:smallCaps/>
-      <w:color w:val="ED7D31" w:themeColor="accent2"/>
-      <w:spacing w:val="10"/>
-    </w:rPr>
-  </w:style>
-  <w:style w:type="character" w:customStyle="1" w:styleId="Heading8Char">
-    <w:name w:val="Heading 8 Char"/>
-    <w:basedOn w:val="DefaultParagraphFont"/>
-    <w:link w:val="Heading8"/>
-    <w:uiPriority w:val="9"/>
-    <w:semiHidden/>
-    <w:rsid w:val="00785B0B"/>
-    <w:rPr>
-      <w:b/>
-      <w:i/>
-      <w:smallCaps/>
-      <w:color w:val="C45911" w:themeColor="accent2" w:themeShade="BF"/>
-    </w:rPr>
-  </w:style>
-  <w:style w:type="character" w:customStyle="1" w:styleId="Heading9Char">
-    <w:name w:val="Heading 9 Char"/>
-    <w:basedOn w:val="DefaultParagraphFont"/>
-    <w:link w:val="Heading9"/>
-    <w:uiPriority w:val="9"/>
-    <w:semiHidden/>
-    <w:rsid w:val="00785B0B"/>
-    <w:rPr>
-      <w:b/>
-      <w:i/>
-      <w:smallCaps/>
-      <w:color w:val="823B0B" w:themeColor="accent2" w:themeShade="7F"/>
-    </w:rPr>
-  </w:style>
-  <w:style w:type="paragraph" w:styleId="Caption">
-    <w:name w:val="caption"/>
-    <w:basedOn w:val="Normal"/>
-    <w:next w:val="Normal"/>
-    <w:uiPriority w:val="35"/>
-    <w:semiHidden/>
-    <w:unhideWhenUsed/>
-    <w:qFormat/>
-    <w:rsid w:val="00785B0B"/>
-    <w:rPr>
-      <w:b/>
-      <w:bCs/>
-      <w:caps/>
-      <w:sz w:val="16"/>
-      <w:szCs w:val="18"/>
-    </w:rPr>
-  </w:style>
-  <w:style w:type="paragraph" w:styleId="Title">
-    <w:name w:val="Title"/>
-    <w:basedOn w:val="Normal"/>
-    <w:next w:val="Normal"/>
-    <w:link w:val="TitleChar"/>
-    <w:uiPriority w:val="10"/>
-    <w:qFormat/>
-    <w:rsid w:val="00785B0B"/>
-    <w:pPr>
-      <w:pBdr>
-        <w:top w:val="single" w:sz="12" w:space="1" w:color="ED7D31" w:themeColor="accent2"/>
-      </w:pBdr>
-      <w:spacing w:line="240" w:lineRule="auto"/>
-      <w:jc w:val="right"/>
-    </w:pPr>
-    <w:rPr>
-      <w:smallCaps/>
-      <w:sz w:val="48"/>
-      <w:szCs w:val="48"/>
-    </w:rPr>
-  </w:style>
-  <w:style w:type="character" w:customStyle="1" w:styleId="TitleChar">
-    <w:name w:val="Title Char"/>
-    <w:basedOn w:val="DefaultParagraphFont"/>
-    <w:link w:val="Title"/>
-    <w:uiPriority w:val="10"/>
-    <w:rsid w:val="00785B0B"/>
-    <w:rPr>
-      <w:smallCaps/>
-      <w:sz w:val="48"/>
-      <w:szCs w:val="48"/>
-    </w:rPr>
-  </w:style>
-  <w:style w:type="paragraph" w:styleId="Subtitle">
-    <w:name w:val="Subtitle"/>
-    <w:basedOn w:val="Normal"/>
-    <w:next w:val="Normal"/>
-    <w:link w:val="SubtitleChar"/>
-    <w:uiPriority w:val="11"/>
-    <w:qFormat/>
-    <w:rsid w:val="00785B0B"/>
-    <w:pPr>
-      <w:spacing w:after="720" w:line="240" w:lineRule="auto"/>
-      <w:jc w:val="right"/>
-    </w:pPr>
-    <w:rPr>
-      <w:rFonts w:asciiTheme="majorHAnsi" w:eastAsiaTheme="majorEastAsia" w:hAnsiTheme="majorHAnsi" w:cstheme="majorBidi"/>
-      <w:szCs w:val="22"/>
-    </w:rPr>
-  </w:style>
-  <w:style w:type="character" w:customStyle="1" w:styleId="SubtitleChar">
-    <w:name w:val="Subtitle Char"/>
-    <w:basedOn w:val="DefaultParagraphFont"/>
-    <w:link w:val="Subtitle"/>
-    <w:uiPriority w:val="11"/>
-    <w:rsid w:val="00785B0B"/>
-    <w:rPr>
-      <w:rFonts w:asciiTheme="majorHAnsi" w:eastAsiaTheme="majorEastAsia" w:hAnsiTheme="majorHAnsi" w:cstheme="majorBidi"/>
-      <w:szCs w:val="22"/>
-    </w:rPr>
-  </w:style>
-  <w:style w:type="character" w:styleId="Strong">
-    <w:name w:val="Strong"/>
-    <w:uiPriority w:val="22"/>
-    <w:qFormat/>
-    <w:rsid w:val="00785B0B"/>
-    <w:rPr>
-      <w:b/>
-      <w:color w:val="ED7D31" w:themeColor="accent2"/>
-    </w:rPr>
-  </w:style>
-  <w:style w:type="character" w:styleId="Emphasis">
-    <w:name w:val="Emphasis"/>
-    <w:uiPriority w:val="20"/>
-    <w:qFormat/>
-    <w:rsid w:val="00785B0B"/>
-    <w:rPr>
-      <w:b/>
-      <w:i/>
-      <w:spacing w:val="10"/>
-    </w:rPr>
-  </w:style>
-  <w:style w:type="paragraph" w:styleId="NoSpacing">
-    <w:name w:val="No Spacing"/>
-    <w:basedOn w:val="Normal"/>
-    <w:link w:val="NoSpacingChar"/>
-    <w:uiPriority w:val="1"/>
-    <w:qFormat/>
-    <w:rsid w:val="00785B0B"/>
-    <w:pPr>
-      <w:spacing w:after="0" w:line="240" w:lineRule="auto"/>
-    </w:pPr>
-  </w:style>
-  <w:style w:type="character" w:customStyle="1" w:styleId="NoSpacingChar">
-    <w:name w:val="No Spacing Char"/>
-    <w:basedOn w:val="DefaultParagraphFont"/>
-    <w:link w:val="NoSpacing"/>
-    <w:uiPriority w:val="1"/>
-    <w:rsid w:val="00785B0B"/>
-  </w:style>
-  <w:style w:type="paragraph" w:styleId="ListParagraph">
-    <w:name w:val="List Paragraph"/>
-    <w:basedOn w:val="Normal"/>
-    <w:uiPriority w:val="34"/>
-    <w:qFormat/>
-    <w:rsid w:val="00785B0B"/>
-    <w:pPr>
-      <w:ind w:left="720"/>
-      <w:contextualSpacing/>
-    </w:pPr>
-  </w:style>
-  <w:style w:type="paragraph" w:styleId="Quote">
-    <w:name w:val="Quote"/>
-    <w:basedOn w:val="Normal"/>
-    <w:next w:val="Normal"/>
-    <w:link w:val="QuoteChar"/>
-    <w:uiPriority w:val="29"/>
-    <w:qFormat/>
-    <w:rsid w:val="00785B0B"/>
-    <w:rPr>
-      <w:i/>
-    </w:rPr>
-  </w:style>
-  <w:style w:type="character" w:customStyle="1" w:styleId="QuoteChar">
-    <w:name w:val="Quote Char"/>
-    <w:basedOn w:val="DefaultParagraphFont"/>
-    <w:link w:val="Quote"/>
-    <w:uiPriority w:val="29"/>
-    <w:rsid w:val="00785B0B"/>
-    <w:rPr>
-      <w:i/>
-    </w:rPr>
-  </w:style>
-  <w:style w:type="paragraph" w:styleId="IntenseQuote">
-    <w:name w:val="Intense Quote"/>
-    <w:basedOn w:val="Normal"/>
-    <w:next w:val="Normal"/>
-    <w:link w:val="IntenseQuoteChar"/>
-    <w:uiPriority w:val="30"/>
-    <w:qFormat/>
-    <w:rsid w:val="00785B0B"/>
-    <w:pPr>
-      <w:pBdr>
-        <w:top w:val="single" w:sz="8" w:space="10" w:color="C45911" w:themeColor="accent2" w:themeShade="BF"/>
-        <w:left w:val="single" w:sz="8" w:space="10" w:color="C45911" w:themeColor="accent2" w:themeShade="BF"/>
-        <w:bottom w:val="single" w:sz="8" w:space="10" w:color="C45911" w:themeColor="accent2" w:themeShade="BF"/>
-        <w:right w:val="single" w:sz="8" w:space="10" w:color="C45911" w:themeColor="accent2" w:themeShade="BF"/>
-      </w:pBdr>
-      <w:shd w:val="clear" w:color="auto" w:fill="ED7D31" w:themeFill="accent2"/>
-      <w:spacing w:before="140" w:after="140"/>
-      <w:ind w:left="1440" w:right="1440"/>
-    </w:pPr>
-    <w:rPr>
-      <w:b/>
-      <w:i/>
-      <w:color w:val="FFFFFF" w:themeColor="background1"/>
-    </w:rPr>
-  </w:style>
-  <w:style w:type="character" w:customStyle="1" w:styleId="IntenseQuoteChar">
-    <w:name w:val="Intense Quote Char"/>
-    <w:basedOn w:val="DefaultParagraphFont"/>
-    <w:link w:val="IntenseQuote"/>
-    <w:uiPriority w:val="30"/>
-    <w:rsid w:val="00785B0B"/>
-    <w:rPr>
-      <w:b/>
-      <w:i/>
-      <w:color w:val="FFFFFF" w:themeColor="background1"/>
-      <w:shd w:val="clear" w:color="auto" w:fill="ED7D31" w:themeFill="accent2"/>
-    </w:rPr>
-  </w:style>
-  <w:style w:type="character" w:styleId="SubtleEmphasis">
-    <w:name w:val="Subtle Emphasis"/>
-    <w:uiPriority w:val="19"/>
-    <w:qFormat/>
-    <w:rsid w:val="00785B0B"/>
-    <w:rPr>
-      <w:i/>
-    </w:rPr>
-  </w:style>
-  <w:style w:type="character" w:styleId="IntenseEmphasis">
-    <w:name w:val="Intense Emphasis"/>
-    <w:uiPriority w:val="21"/>
-    <w:qFormat/>
-    <w:rsid w:val="00785B0B"/>
-    <w:rPr>
-      <w:b/>
-      <w:i/>
-      <w:color w:val="ED7D31" w:themeColor="accent2"/>
-      <w:spacing w:val="10"/>
-    </w:rPr>
-  </w:style>
-  <w:style w:type="character" w:styleId="SubtleReference">
-    <w:name w:val="Subtle Reference"/>
-    <w:uiPriority w:val="31"/>
-    <w:qFormat/>
-    <w:rsid w:val="00785B0B"/>
-    <w:rPr>
-      <w:b/>
-    </w:rPr>
-  </w:style>
-  <w:style w:type="character" w:styleId="IntenseReference">
-    <w:name w:val="Intense Reference"/>
-    <w:uiPriority w:val="32"/>
-    <w:qFormat/>
-    <w:rsid w:val="00785B0B"/>
-    <w:rPr>
-      <w:b/>
-      <w:bCs/>
-      <w:smallCaps/>
-      <w:spacing w:val="5"/>
-      <w:sz w:val="22"/>
-      <w:szCs w:val="22"/>
-      <w:u w:val="single"/>
-    </w:rPr>
-  </w:style>
-  <w:style w:type="character" w:styleId="BookTitle">
-    <w:name w:val="Book Title"/>
-    <w:uiPriority w:val="33"/>
-    <w:qFormat/>
-    <w:rsid w:val="00785B0B"/>
-    <w:rPr>
-      <w:rFonts w:asciiTheme="majorHAnsi" w:eastAsiaTheme="majorEastAsia" w:hAnsiTheme="majorHAnsi" w:cstheme="majorBidi"/>
-      <w:i/>
-      <w:iCs/>
-      <w:sz w:val="20"/>
-      <w:szCs w:val="20"/>
-    </w:rPr>
-  </w:style>
-  <w:style w:type="paragraph" w:styleId="TOCHeading">
-    <w:name w:val="TOC Heading"/>
-    <w:basedOn w:val="Heading1"/>
-    <w:next w:val="Normal"/>
-    <w:uiPriority w:val="39"/>
-    <w:semiHidden/>
-    <w:unhideWhenUsed/>
-    <w:qFormat/>
-    <w:rsid w:val="00785B0B"/>
-    <w:pPr>
-      <w:outlineLvl w:val="9"/>
-    </w:pPr>
   </w:style>
 </w:styles>
 </file>

--- a/data/questionpaper.docx
+++ b/data/questionpaper.docx
@@ -27,7 +27,7 @@
         <w:rPr>
           <w:lang w:val="en-US"/>
         </w:rPr>
-        <w:t xml:space="preserve">VTU</w:t>
+        <w:t xml:space="preserve">Dayananda Sagar </w:t>
       </w:r>
     </w:p>
     <w:p>
@@ -55,7 +55,7 @@
           <w:lang w:val="en-US"/>
         </w:rPr>
         <w:tab/>
-        <w:t xml:space="preserve">                                                                         Subject: Cloud</w:t>
+        <w:t xml:space="preserve">                                                                         Subject: Something</w:t>
       </w:r>
     </w:p>
     <w:p>
@@ -76,7 +76,7 @@
         <w:rPr>
           <w:lang w:val="en-US"/>
         </w:rPr>
-        <w:t xml:space="preserve">                                                                              Total Marks : 15</w:t>
+        <w:t xml:space="preserve">                                                                              Total Marks : 4</w:t>
       </w:r>
     </w:p>
     <w:p>
@@ -104,7 +104,7 @@
         <w:rPr>
           <w:lang w:val="en-US"/>
         </w:rPr>
-        <w:t xml:space="preserve"> 16:52</w:t>
+        <w:t xml:space="preserve"> 16:28</w:t>
       </w:r>
     </w:p>
     <w:p>
@@ -137,7 +137,7 @@
         <w:rPr>
           <w:lang w:val="en-US"/>
         </w:rPr>
-        <w:t xml:space="preserve">who are you?</w:t>
+        <w:t xml:space="preserve">testit</w:t>
       </w:r>
       <w:r>
         <w:rPr>
@@ -149,105 +149,7 @@
         <w:rPr>
           <w:lang w:val="en-US"/>
         </w:rPr>
-        <w:t xml:space="preserve"/>
-      </w:r>
-      <w:r>
-        <w:rPr>
-          <w:lang w:val="en-US"/>
-        </w:rPr>
-        <w:tab/>
-      </w:r>
-      <w:r>
-        <w:rPr>
-          <w:lang w:val="en-US"/>
-        </w:rPr>
-        <w:t xml:space="preserve"/>
-      </w:r>
-      <w:r>
-        <w:rPr>
-          <w:lang w:val="en-US"/>
-        </w:rPr>
-        <w:tab/>
-      </w:r>
-      <w:r>
-        <w:rPr>
-          <w:lang w:val="en-US"/>
-        </w:rPr>
-        <w:t xml:space="preserve"/>
-      </w:r>
-      <w:r>
-        <w:rPr>
-          <w:lang w:val="en-US"/>
-        </w:rPr>
-        <w:tab/>
-      </w:r>
-      <w:r>
-        <w:rPr>
-          <w:lang w:val="en-US"/>
-        </w:rPr>
-        <w:t xml:space="preserve"> Marks:10</w:t>
-        <w:br/>
-        <w:t xml:space="preserve">18AI822.</w:t>
-      </w:r>
-      <w:r>
-        <w:rPr>
-          <w:lang w:val="en-US"/>
-        </w:rPr>
-        <w:tab/>
-      </w:r>
-      <w:r>
-        <w:rPr>
-          <w:lang w:val="en-US"/>
-        </w:rPr>
-        <w:t xml:space="preserve">What your name?</w:t>
-      </w:r>
-      <w:r>
-        <w:rPr>
-          <w:lang w:val="en-US"/>
-        </w:rPr>
-        <w:tab/>
-      </w:r>
-      <w:r>
-        <w:rPr>
-          <w:lang w:val="en-US"/>
-        </w:rPr>
-        <w:t xml:space="preserve"/>
-      </w:r>
-      <w:r>
-        <w:rPr>
-          <w:lang w:val="en-US"/>
-        </w:rPr>
-        <w:tab/>
-      </w:r>
-      <w:r>
-        <w:rPr>
-          <w:lang w:val="en-US"/>
-        </w:rPr>
-        <w:t xml:space="preserve"/>
-      </w:r>
-      <w:r>
-        <w:rPr>
-          <w:lang w:val="en-US"/>
-        </w:rPr>
-        <w:tab/>
-      </w:r>
-      <w:r>
-        <w:rPr>
-          <w:lang w:val="en-US"/>
-        </w:rPr>
-        <w:t xml:space="preserve"/>
-      </w:r>
-      <w:r>
-        <w:rPr>
-          <w:lang w:val="en-US"/>
-        </w:rPr>
-        <w:tab/>
-      </w:r>
-      <w:r>
-        <w:rPr>
-          <w:lang w:val="en-US"/>
-        </w:rPr>
-        <w:t xml:space="preserve"> Marks:5</w:t>
+        <w:t xml:space="preserve"> Marks:4</w:t>
         <w:br/>
         <w:t xml:space="preserve"/>
       </w:r>

--- a/data/questionpaper.docx
+++ b/data/questionpaper.docx
@@ -42,7 +42,7 @@
         <w:rPr>
           <w:lang w:val="en-US"/>
         </w:rPr>
-        <w:t xml:space="preserve">Date:2024-05-09</w:t>
+        <w:t xml:space="preserve">Date:2024-05-07</w:t>
       </w:r>
       <w:r>
         <w:rPr>
@@ -69,14 +69,14 @@
         <w:rPr>
           <w:lang w:val="en-US"/>
         </w:rPr>
-        <w:t xml:space="preserve">Subject Code: 18AI82   </w:t>
+        <w:t xml:space="preserve">Subject Code: 18AI61   </w:t>
       </w:r>
       <w:proofErr w:type="gramEnd"/>
       <w:r>
         <w:rPr>
           <w:lang w:val="en-US"/>
         </w:rPr>
-        <w:t xml:space="preserve">                                                                              Total Marks : 4</w:t>
+        <w:t xml:space="preserve">                                                                              Total Marks : 20</w:t>
       </w:r>
     </w:p>
     <w:p>
@@ -104,7 +104,7 @@
         <w:rPr>
           <w:lang w:val="en-US"/>
         </w:rPr>
-        <w:t xml:space="preserve"> 16:28</w:t>
+        <w:t xml:space="preserve"> 20</w:t>
       </w:r>
     </w:p>
     <w:p>
@@ -125,7 +125,7 @@
         <w:rPr>
           <w:lang w:val="en-US"/>
         </w:rPr>
-        <w:t xml:space="preserve">18AI821.</w:t>
+        <w:t xml:space="preserve">18AI611.</w:t>
       </w:r>
       <w:r>
         <w:rPr>
@@ -137,7 +137,7 @@
         <w:rPr>
           <w:lang w:val="en-US"/>
         </w:rPr>
-        <w:t xml:space="preserve">testit</w:t>
+        <w:t xml:space="preserve">Q1</w:t>
       </w:r>
       <w:r>
         <w:rPr>
@@ -149,7 +149,33 @@
         <w:rPr>
           <w:lang w:val="en-US"/>
         </w:rPr>
-        <w:t xml:space="preserve"> Marks:4</w:t>
+        <w:t xml:space="preserve"> (Marks:10)</w:t>
+        <w:br/>
+        <w:t xml:space="preserve">18AI612.</w:t>
+      </w:r>
+      <w:r>
+        <w:rPr>
+          <w:lang w:val="en-US"/>
+        </w:rPr>
+        <w:tab/>
+      </w:r>
+      <w:r>
+        <w:rPr>
+          <w:lang w:val="en-US"/>
+        </w:rPr>
+        <w:t xml:space="preserve">Q2</w:t>
+      </w:r>
+      <w:r>
+        <w:rPr>
+          <w:lang w:val="en-US"/>
+        </w:rPr>
+        <w:tab/>
+      </w:r>
+      <w:r>
+        <w:rPr>
+          <w:lang w:val="en-US"/>
+        </w:rPr>
+        <w:t xml:space="preserve"> (Marks:10)</w:t>
         <w:br/>
         <w:t xml:space="preserve"/>
       </w:r>

--- a/data/questionpaper.docx
+++ b/data/questionpaper.docx
@@ -42,7 +42,7 @@
         <w:rPr>
           <w:lang w:val="en-US"/>
         </w:rPr>
-        <w:t xml:space="preserve">Date:2024-05-07</w:t>
+        <w:t xml:space="preserve">Date:2024-05-11</w:t>
       </w:r>
       <w:r>
         <w:rPr>
@@ -55,7 +55,7 @@
           <w:lang w:val="en-US"/>
         </w:rPr>
         <w:tab/>
-        <w:t xml:space="preserve">                                                                         Subject: Something</w:t>
+        <w:t xml:space="preserve">                                                                         Subject: TEST</w:t>
       </w:r>
     </w:p>
     <w:p>
@@ -69,14 +69,14 @@
         <w:rPr>
           <w:lang w:val="en-US"/>
         </w:rPr>
-        <w:t xml:space="preserve">Subject Code: 18AI61   </w:t>
+        <w:t xml:space="preserve">Subject Code: 18AI421   </w:t>
       </w:r>
       <w:proofErr w:type="gramEnd"/>
       <w:r>
         <w:rPr>
           <w:lang w:val="en-US"/>
         </w:rPr>
-        <w:t xml:space="preserve">                                                                              Total Marks : 20</w:t>
+        <w:t xml:space="preserve">                                                                              Total Marks : 25</w:t>
       </w:r>
     </w:p>
     <w:p>
@@ -125,7 +125,7 @@
         <w:rPr>
           <w:lang w:val="en-US"/>
         </w:rPr>
-        <w:t xml:space="preserve">18AI611.</w:t>
+        <w:t xml:space="preserve">18AI4211.</w:t>
       </w:r>
       <w:r>
         <w:rPr>
@@ -137,7 +137,7 @@
         <w:rPr>
           <w:lang w:val="en-US"/>
         </w:rPr>
-        <w:t xml:space="preserve">Q1</w:t>
+        <w:t xml:space="preserve">Test</w:t>
       </w:r>
       <w:r>
         <w:rPr>
@@ -151,7 +151,7 @@
         </w:rPr>
         <w:t xml:space="preserve"> (Marks:10)</w:t>
         <w:br/>
-        <w:t xml:space="preserve">18AI612.</w:t>
+        <w:t xml:space="preserve">18AI4212.</w:t>
       </w:r>
       <w:r>
         <w:rPr>
@@ -163,7 +163,7 @@
         <w:rPr>
           <w:lang w:val="en-US"/>
         </w:rPr>
-        <w:t xml:space="preserve">Q2</w:t>
+        <w:t xml:space="preserve">Test Q3</w:t>
       </w:r>
       <w:r>
         <w:rPr>
@@ -176,6 +176,32 @@
           <w:lang w:val="en-US"/>
         </w:rPr>
         <w:t xml:space="preserve"> (Marks:10)</w:t>
+        <w:br/>
+        <w:t xml:space="preserve">18AI4213.</w:t>
+      </w:r>
+      <w:r>
+        <w:rPr>
+          <w:lang w:val="en-US"/>
+        </w:rPr>
+        <w:tab/>
+      </w:r>
+      <w:r>
+        <w:rPr>
+          <w:lang w:val="en-US"/>
+        </w:rPr>
+        <w:t xml:space="preserve">i DON'T KNOW WHAT </w:t>
+      </w:r>
+      <w:r>
+        <w:rPr>
+          <w:lang w:val="en-US"/>
+        </w:rPr>
+        <w:tab/>
+      </w:r>
+      <w:r>
+        <w:rPr>
+          <w:lang w:val="en-US"/>
+        </w:rPr>
+        <w:t xml:space="preserve"> (Marks:5)</w:t>
         <w:br/>
         <w:t xml:space="preserve"/>
       </w:r>

--- a/data/questionpaper.docx
+++ b/data/questionpaper.docx
@@ -27,7 +27,7 @@
         <w:rPr>
           <w:lang w:val="en-US"/>
         </w:rPr>
-        <w:t xml:space="preserve">Dayananda Sagar </w:t>
+        <w:t xml:space="preserve">Visvesvaraya Technological University</w:t>
       </w:r>
     </w:p>
     <w:p>
@@ -55,7 +55,7 @@
           <w:lang w:val="en-US"/>
         </w:rPr>
         <w:tab/>
-        <w:t xml:space="preserve">                                                                         Subject: TEST</w:t>
+        <w:t xml:space="preserve">                                                                         Subject: Machine Learning</w:t>
       </w:r>
     </w:p>
     <w:p>
@@ -69,7 +69,7 @@
         <w:rPr>
           <w:lang w:val="en-US"/>
         </w:rPr>
-        <w:t xml:space="preserve">Subject Code: 18AI421   </w:t>
+        <w:t xml:space="preserve">Subject Code: 18AI88   </w:t>
       </w:r>
       <w:proofErr w:type="gramEnd"/>
       <w:r>
@@ -104,7 +104,7 @@
         <w:rPr>
           <w:lang w:val="en-US"/>
         </w:rPr>
-        <w:t xml:space="preserve"> 20</w:t>
+        <w:t xml:space="preserve"> 120 </w:t>
       </w:r>
     </w:p>
     <w:p>
@@ -125,19 +125,45 @@
         <w:rPr>
           <w:lang w:val="en-US"/>
         </w:rPr>
-        <w:t xml:space="preserve">18AI4211.</w:t>
-      </w:r>
-      <w:r>
-        <w:rPr>
-          <w:lang w:val="en-US"/>
-        </w:rPr>
-        <w:tab/>
-      </w:r>
-      <w:r>
-        <w:rPr>
-          <w:lang w:val="en-US"/>
-        </w:rPr>
-        <w:t xml:space="preserve">Test</w:t>
+        <w:t xml:space="preserve">18AI881.</w:t>
+      </w:r>
+      <w:r>
+        <w:rPr>
+          <w:lang w:val="en-US"/>
+        </w:rPr>
+        <w:tab/>
+      </w:r>
+      <w:r>
+        <w:rPr>
+          <w:lang w:val="en-US"/>
+        </w:rPr>
+        <w:t xml:space="preserve">What is Machine Learning? Give 3 examples where ML can be used.</w:t>
+      </w:r>
+      <w:r>
+        <w:rPr>
+          <w:lang w:val="en-US"/>
+        </w:rPr>
+        <w:tab/>
+      </w:r>
+      <w:r>
+        <w:rPr>
+          <w:lang w:val="en-US"/>
+        </w:rPr>
+        <w:t xml:space="preserve"> (Marks:5)</w:t>
+        <w:br/>
+        <w:t xml:space="preserve">18AI882.</w:t>
+      </w:r>
+      <w:r>
+        <w:rPr>
+          <w:lang w:val="en-US"/>
+        </w:rPr>
+        <w:tab/>
+      </w:r>
+      <w:r>
+        <w:rPr>
+          <w:lang w:val="en-US"/>
+        </w:rPr>
+        <w:t xml:space="preserve">What are the main challenges in ML?</w:t>
       </w:r>
       <w:r>
         <w:rPr>
@@ -151,57 +177,83 @@
         </w:rPr>
         <w:t xml:space="preserve"> (Marks:10)</w:t>
         <w:br/>
-        <w:t xml:space="preserve">18AI4212.</w:t>
-      </w:r>
-      <w:r>
-        <w:rPr>
-          <w:lang w:val="en-US"/>
-        </w:rPr>
-        <w:tab/>
-      </w:r>
-      <w:r>
-        <w:rPr>
-          <w:lang w:val="en-US"/>
-        </w:rPr>
-        <w:t xml:space="preserve">Test Q3</w:t>
-      </w:r>
-      <w:r>
-        <w:rPr>
-          <w:lang w:val="en-US"/>
-        </w:rPr>
-        <w:tab/>
-      </w:r>
-      <w:r>
-        <w:rPr>
-          <w:lang w:val="en-US"/>
-        </w:rPr>
-        <w:t xml:space="preserve"> (Marks:10)</w:t>
+        <w:t xml:space="preserve">18AI883.</w:t>
+      </w:r>
+      <w:r>
+        <w:rPr>
+          <w:lang w:val="en-US"/>
+        </w:rPr>
+        <w:tab/>
+      </w:r>
+      <w:r>
+        <w:rPr>
+          <w:lang w:val="en-US"/>
+        </w:rPr>
+        <w:t xml:space="preserve">Explain voting classifier, Bagging and Pasting, Out-of-Bag Evaluation.</w:t>
+      </w:r>
+      <w:r>
+        <w:rPr>
+          <w:lang w:val="en-US"/>
+        </w:rPr>
+        <w:tab/>
+      </w:r>
+      <w:r>
+        <w:rPr>
+          <w:lang w:val="en-US"/>
+        </w:rPr>
+        <w:t xml:space="preserve"> (Marks:5)</w:t>
         <w:br/>
-        <w:t xml:space="preserve">18AI4213.</w:t>
-      </w:r>
-      <w:r>
-        <w:rPr>
-          <w:lang w:val="en-US"/>
-        </w:rPr>
-        <w:tab/>
-      </w:r>
-      <w:r>
-        <w:rPr>
-          <w:lang w:val="en-US"/>
-        </w:rPr>
-        <w:t xml:space="preserve">i DON'T KNOW WHAT </w:t>
-      </w:r>
-      <w:r>
-        <w:rPr>
-          <w:lang w:val="en-US"/>
-        </w:rPr>
-        <w:tab/>
-      </w:r>
-      <w:r>
-        <w:rPr>
-          <w:lang w:val="en-US"/>
-        </w:rPr>
-        <w:t xml:space="preserve"> (Marks:5)</w:t>
+        <w:t xml:space="preserve">18AI884.</w:t>
+      </w:r>
+      <w:r>
+        <w:rPr>
+          <w:lang w:val="en-US"/>
+        </w:rPr>
+        <w:tab/>
+      </w:r>
+      <w:r>
+        <w:rPr>
+          <w:lang w:val="en-US"/>
+        </w:rPr>
+        <w:t xml:space="preserve">List the 3 major types of Machine Learning Algorithm.</w:t>
+      </w:r>
+      <w:r>
+        <w:rPr>
+          <w:lang w:val="en-US"/>
+        </w:rPr>
+        <w:tab/>
+      </w:r>
+      <w:r>
+        <w:rPr>
+          <w:lang w:val="en-US"/>
+        </w:rPr>
+        <w:t xml:space="preserve"> (Marks:3)</w:t>
+        <w:br/>
+        <w:t xml:space="preserve">18AI885.</w:t>
+      </w:r>
+      <w:r>
+        <w:rPr>
+          <w:lang w:val="en-US"/>
+        </w:rPr>
+        <w:tab/>
+      </w:r>
+      <w:r>
+        <w:rPr>
+          <w:lang w:val="en-US"/>
+        </w:rPr>
+        <w:t xml:space="preserve">Differentiate Supervised and Unsupervised Learning with the help of an example.</w:t>
+      </w:r>
+      <w:r>
+        <w:rPr>
+          <w:lang w:val="en-US"/>
+        </w:rPr>
+        <w:tab/>
+      </w:r>
+      <w:r>
+        <w:rPr>
+          <w:lang w:val="en-US"/>
+        </w:rPr>
+        <w:t xml:space="preserve"> (Marks:2)</w:t>
         <w:br/>
         <w:t xml:space="preserve"/>
       </w:r>

--- a/data/questionpaper.docx
+++ b/data/questionpaper.docx
@@ -42,7 +42,7 @@
         <w:rPr>
           <w:lang w:val="en-US"/>
         </w:rPr>
-        <w:t xml:space="preserve">Date:2024-05-11</w:t>
+        <w:t xml:space="preserve">Date:2024-05-13</w:t>
       </w:r>
       <w:r>
         <w:rPr>
@@ -55,7 +55,7 @@
           <w:lang w:val="en-US"/>
         </w:rPr>
         <w:tab/>
-        <w:t xml:space="preserve">                                                                         Subject: Machine Learning</w:t>
+        <w:t xml:space="preserve">                                                                         Subject: test</w:t>
       </w:r>
     </w:p>
     <w:p>
@@ -69,14 +69,14 @@
         <w:rPr>
           <w:lang w:val="en-US"/>
         </w:rPr>
-        <w:t xml:space="preserve">Subject Code: 18AI88   </w:t>
+        <w:t xml:space="preserve">Subject Code: 18AI43   </w:t>
       </w:r>
       <w:proofErr w:type="gramEnd"/>
       <w:r>
         <w:rPr>
           <w:lang w:val="en-US"/>
         </w:rPr>
-        <w:t xml:space="preserve">                                                                              Total Marks : 25</w:t>
+        <w:t xml:space="preserve">                                                                              Total Marks : 30</w:t>
       </w:r>
     </w:p>
     <w:p>
@@ -104,7 +104,7 @@
         <w:rPr>
           <w:lang w:val="en-US"/>
         </w:rPr>
-        <w:t xml:space="preserve"> 120 </w:t>
+        <w:t xml:space="preserve"> 60</w:t>
       </w:r>
     </w:p>
     <w:p>
@@ -125,7 +125,7 @@
         <w:rPr>
           <w:lang w:val="en-US"/>
         </w:rPr>
-        <w:t xml:space="preserve">18AI881.</w:t>
+        <w:t xml:space="preserve">18AI431.</w:t>
       </w:r>
       <w:r>
         <w:rPr>
@@ -137,33 +137,7 @@
         <w:rPr>
           <w:lang w:val="en-US"/>
         </w:rPr>
-        <w:t xml:space="preserve">What is Machine Learning? Give 3 examples where ML can be used.</w:t>
-      </w:r>
-      <w:r>
-        <w:rPr>
-          <w:lang w:val="en-US"/>
-        </w:rPr>
-        <w:tab/>
-      </w:r>
-      <w:r>
-        <w:rPr>
-          <w:lang w:val="en-US"/>
-        </w:rPr>
-        <w:t xml:space="preserve"> (Marks:5)</w:t>
-        <w:br/>
-        <w:t xml:space="preserve">18AI882.</w:t>
-      </w:r>
-      <w:r>
-        <w:rPr>
-          <w:lang w:val="en-US"/>
-        </w:rPr>
-        <w:tab/>
-      </w:r>
-      <w:r>
-        <w:rPr>
-          <w:lang w:val="en-US"/>
-        </w:rPr>
-        <w:t xml:space="preserve">What are the main challenges in ML?</w:t>
+        <w:t xml:space="preserve">TEST Q1</w:t>
       </w:r>
       <w:r>
         <w:rPr>
@@ -177,7 +151,7 @@
         </w:rPr>
         <w:t xml:space="preserve"> (Marks:10)</w:t>
         <w:br/>
-        <w:t xml:space="preserve">18AI883.</w:t>
+        <w:t xml:space="preserve">18AI432.</w:t>
       </w:r>
       <w:r>
         <w:rPr>
@@ -189,7 +163,7 @@
         <w:rPr>
           <w:lang w:val="en-US"/>
         </w:rPr>
-        <w:t xml:space="preserve">Explain voting classifier, Bagging and Pasting, Out-of-Bag Evaluation.</w:t>
+        <w:t xml:space="preserve">TEST Q1</w:t>
       </w:r>
       <w:r>
         <w:rPr>
@@ -201,9 +175,9 @@
         <w:rPr>
           <w:lang w:val="en-US"/>
         </w:rPr>
-        <w:t xml:space="preserve"> (Marks:5)</w:t>
+        <w:t xml:space="preserve"> (Marks:10)</w:t>
         <w:br/>
-        <w:t xml:space="preserve">18AI884.</w:t>
+        <w:t xml:space="preserve">18AI433.</w:t>
       </w:r>
       <w:r>
         <w:rPr>
@@ -215,7 +189,7 @@
         <w:rPr>
           <w:lang w:val="en-US"/>
         </w:rPr>
-        <w:t xml:space="preserve">List the 3 major types of Machine Learning Algorithm.</w:t>
+        <w:t xml:space="preserve">TEST Q3</w:t>
       </w:r>
       <w:r>
         <w:rPr>
@@ -227,33 +201,7 @@
         <w:rPr>
           <w:lang w:val="en-US"/>
         </w:rPr>
-        <w:t xml:space="preserve"> (Marks:3)</w:t>
-        <w:br/>
-        <w:t xml:space="preserve">18AI885.</w:t>
-      </w:r>
-      <w:r>
-        <w:rPr>
-          <w:lang w:val="en-US"/>
-        </w:rPr>
-        <w:tab/>
-      </w:r>
-      <w:r>
-        <w:rPr>
-          <w:lang w:val="en-US"/>
-        </w:rPr>
-        <w:t xml:space="preserve">Differentiate Supervised and Unsupervised Learning with the help of an example.</w:t>
-      </w:r>
-      <w:r>
-        <w:rPr>
-          <w:lang w:val="en-US"/>
-        </w:rPr>
-        <w:tab/>
-      </w:r>
-      <w:r>
-        <w:rPr>
-          <w:lang w:val="en-US"/>
-        </w:rPr>
-        <w:t xml:space="preserve"> (Marks:2)</w:t>
+        <w:t xml:space="preserve"> (Marks:10)</w:t>
         <w:br/>
         <w:t xml:space="preserve"/>
       </w:r>

--- a/data/questionpaper.docx
+++ b/data/questionpaper.docx
@@ -27,7 +27,7 @@
         <w:rPr>
           <w:lang w:val="en-US"/>
         </w:rPr>
-        <w:t xml:space="preserve">Visvesvaraya Technological University</w:t>
+        <w:t xml:space="preserve">VTU</w:t>
       </w:r>
     </w:p>
     <w:p>
@@ -42,7 +42,7 @@
         <w:rPr>
           <w:lang w:val="en-US"/>
         </w:rPr>
-        <w:t xml:space="preserve">Date:2024-05-13</w:t>
+        <w:t xml:space="preserve">Date:2024-05-31</w:t>
       </w:r>
       <w:r>
         <w:rPr>
@@ -55,7 +55,7 @@
           <w:lang w:val="en-US"/>
         </w:rPr>
         <w:tab/>
-        <w:t xml:space="preserve">                                                                         Subject: test</w:t>
+        <w:t xml:space="preserve">                                                                         Subject: ENGLISH</w:t>
       </w:r>
     </w:p>
     <w:p>
@@ -69,14 +69,14 @@
         <w:rPr>
           <w:lang w:val="en-US"/>
         </w:rPr>
-        <w:t xml:space="preserve">Subject Code: 18AI43   </w:t>
+        <w:t xml:space="preserve">Subject Code: 18EG34   </w:t>
       </w:r>
       <w:proofErr w:type="gramEnd"/>
       <w:r>
         <w:rPr>
           <w:lang w:val="en-US"/>
         </w:rPr>
-        <w:t xml:space="preserve">                                                                              Total Marks : 30</w:t>
+        <w:t xml:space="preserve">                                                                              Total Marks : 15</w:t>
       </w:r>
     </w:p>
     <w:p>
@@ -104,7 +104,7 @@
         <w:rPr>
           <w:lang w:val="en-US"/>
         </w:rPr>
-        <w:t xml:space="preserve"> 60</w:t>
+        <w:t xml:space="preserve"> 60 </w:t>
       </w:r>
     </w:p>
     <w:p>
@@ -125,7 +125,7 @@
         <w:rPr>
           <w:lang w:val="en-US"/>
         </w:rPr>
-        <w:t xml:space="preserve">18AI431.</w:t>
+        <w:t xml:space="preserve">18EG341.</w:t>
       </w:r>
       <w:r>
         <w:rPr>
@@ -137,7 +137,7 @@
         <w:rPr>
           <w:lang w:val="en-US"/>
         </w:rPr>
-        <w:t xml:space="preserve">TEST Q1</w:t>
+        <w:t xml:space="preserve">Q1 </w:t>
       </w:r>
       <w:r>
         <w:rPr>
@@ -149,9 +149,9 @@
         <w:rPr>
           <w:lang w:val="en-US"/>
         </w:rPr>
-        <w:t xml:space="preserve"> (Marks:10)</w:t>
+        <w:t xml:space="preserve"> (Marks:5)</w:t>
         <w:br/>
-        <w:t xml:space="preserve">18AI432.</w:t>
+        <w:t xml:space="preserve">18EG342.</w:t>
       </w:r>
       <w:r>
         <w:rPr>
@@ -163,33 +163,7 @@
         <w:rPr>
           <w:lang w:val="en-US"/>
         </w:rPr>
-        <w:t xml:space="preserve">TEST Q1</w:t>
-      </w:r>
-      <w:r>
-        <w:rPr>
-          <w:lang w:val="en-US"/>
-        </w:rPr>
-        <w:tab/>
-      </w:r>
-      <w:r>
-        <w:rPr>
-          <w:lang w:val="en-US"/>
-        </w:rPr>
-        <w:t xml:space="preserve"> (Marks:10)</w:t>
-        <w:br/>
-        <w:t xml:space="preserve">18AI433.</w:t>
-      </w:r>
-      <w:r>
-        <w:rPr>
-          <w:lang w:val="en-US"/>
-        </w:rPr>
-        <w:tab/>
-      </w:r>
-      <w:r>
-        <w:rPr>
-          <w:lang w:val="en-US"/>
-        </w:rPr>
-        <w:t xml:space="preserve">TEST Q3</w:t>
+        <w:t xml:space="preserve">Q2</w:t>
       </w:r>
       <w:r>
         <w:rPr>
